--- a/Dokumentáció_Petra, Zsófi.docx
+++ b/Dokumentáció_Petra, Zsófi.docx
@@ -1,27 +1,36 @@
 
 <file path=word/document.xml><?xml version="1.0" encoding="utf-8"?>
 <w:document xmlns:wpc="http://schemas.microsoft.com/office/word/2010/wordprocessingCanvas" xmlns:cx="http://schemas.microsoft.com/office/drawing/2014/chartex" xmlns:cx1="http://schemas.microsoft.com/office/drawing/2015/9/8/chartex" xmlns:cx2="http://schemas.microsoft.com/office/drawing/2015/10/21/chartex" xmlns:cx3="http://schemas.microsoft.com/office/drawing/2016/5/9/chartex" xmlns:cx4="http://schemas.microsoft.com/office/drawing/2016/5/10/chartex" xmlns:cx5="http://schemas.microsoft.com/office/drawing/2016/5/11/chartex" xmlns:cx6="http://schemas.microsoft.com/office/drawing/2016/5/12/chartex" xmlns:cx7="http://schemas.microsoft.com/office/drawing/2016/5/13/chartex" xmlns:cx8="http://schemas.microsoft.com/office/drawing/2016/5/14/chartex" xmlns:mc="http://schemas.openxmlformats.org/markup-compatibility/2006" xmlns:aink="http://schemas.microsoft.com/office/drawing/2016/ink" xmlns:am3d="http://schemas.microsoft.com/office/drawing/2017/model3d" xmlns:o="urn:schemas-microsoft-com:office:office" xmlns:oel="http://schemas.microsoft.com/office/2019/extlst" xmlns:r="http://schemas.openxmlformats.org/officeDocument/2006/relationships" xmlns:m="http://schemas.openxmlformats.org/officeDocument/2006/math" xmlns:v="urn:schemas-microsoft-com:vml" xmlns:wp14="http://schemas.microsoft.com/office/word/2010/wordprocessingDrawing" xmlns:wp="http://schemas.openxmlformats.org/drawingml/2006/wordprocessingDrawing" xmlns:w10="urn:schemas-microsoft-com:office:word" xmlns:w="http://schemas.openxmlformats.org/wordprocessingml/2006/main" xmlns:w14="http://schemas.microsoft.com/office/word/2010/wordml" xmlns:w15="http://schemas.microsoft.com/office/word/2012/wordml" xmlns:w16cex="http://schemas.microsoft.com/office/word/2018/wordml/cex" xmlns:w16cid="http://schemas.microsoft.com/office/word/2016/wordml/cid" xmlns:w16="http://schemas.microsoft.com/office/word/2018/wordml" xmlns:w16du="http://schemas.microsoft.com/office/word/2023/wordml/word16du" xmlns:w16sdtdh="http://schemas.microsoft.com/office/word/2020/wordml/sdtdatahash" xmlns:w16sdtfl="http://schemas.microsoft.com/office/word/2024/wordml/sdtformatlock" xmlns:w16se="http://schemas.microsoft.com/office/word/2015/wordml/symex" xmlns:wpg="http://schemas.microsoft.com/office/word/2010/wordprocessingGroup" xmlns:wpi="http://schemas.microsoft.com/office/word/2010/wordprocessingInk" xmlns:wne="http://schemas.microsoft.com/office/word/2006/wordml" xmlns:wps="http://schemas.microsoft.com/office/word/2010/wordprocessingShape" mc:Ignorable="w14 w15 w16se w16cid w16 w16cex w16sdtdh w16sdtfl w16du wp14">
+  <w:background w:color="0C3511" w:themeColor="accent3" w:themeShade="7F"/>
   <w:body>
     <w:p>
       <w:pPr>
         <w:jc w:val="center"/>
         <w:rPr>
+          <w:rFonts w:ascii="Aptos Slab Light" w:hAnsi="Aptos Slab Light"/>
           <w:b/>
           <w:bCs/>
+          <w:sz w:val="28"/>
+          <w:szCs w:val="28"/>
         </w:rPr>
       </w:pPr>
       <w:r>
         <w:rPr>
+          <w:rFonts w:ascii="Aptos Slab Light" w:hAnsi="Aptos Slab Light"/>
           <w:b/>
           <w:bCs/>
+          <w:sz w:val="28"/>
+          <w:szCs w:val="28"/>
         </w:rPr>
         <w:t>Digitális Ügyféldokumentum-Kezelő Rendszer – Projekt dokumentáció</w:t>
       </w:r>
     </w:p>
     <w:p>
       <w:pPr>
+        <w:ind w:left="708" w:hanging="708"/>
         <w:jc w:val="center"/>
         <w:rPr>
+          <w:rFonts w:ascii="Aptos Slab Light" w:hAnsi="Aptos Slab Light"/>
           <w:i/>
           <w:iCs/>
           <w:u w:val="single"/>
@@ -29,6 +38,7 @@
       </w:pPr>
       <w:r>
         <w:rPr>
+          <w:rFonts w:ascii="Aptos Slab Light" w:hAnsi="Aptos Slab Light"/>
           <w:i/>
           <w:iCs/>
           <w:u w:val="single"/>
@@ -39,14 +49,24 @@
     <w:p>
       <w:pPr>
         <w:rPr>
+          <w:rFonts w:ascii="Aptos Slab Light" w:hAnsi="Aptos Slab Light"/>
           <w:b/>
           <w:bCs/>
+          <w:i/>
+          <w:iCs/>
+          <w:sz w:val="28"/>
+          <w:szCs w:val="28"/>
         </w:rPr>
       </w:pPr>
       <w:r>
         <w:rPr>
+          <w:rFonts w:ascii="Aptos Slab Light" w:hAnsi="Aptos Slab Light"/>
           <w:b/>
           <w:bCs/>
+          <w:i/>
+          <w:iCs/>
+          <w:sz w:val="28"/>
+          <w:szCs w:val="28"/>
         </w:rPr>
         <w:t>1. Projekt áttekintés</w:t>
       </w:r>
@@ -59,12 +79,14 @@
           <w:numId w:val="22"/>
         </w:numPr>
         <w:rPr>
+          <w:rFonts w:ascii="Aptos Slab Light" w:hAnsi="Aptos Slab Light"/>
           <w:b/>
           <w:bCs/>
         </w:rPr>
       </w:pPr>
       <w:r>
         <w:rPr>
+          <w:rFonts w:ascii="Aptos Slab Light" w:hAnsi="Aptos Slab Light"/>
           <w:b/>
           <w:bCs/>
         </w:rPr>
@@ -74,8 +96,14 @@
     <w:p>
       <w:pPr>
         <w:ind w:left="708"/>
+        <w:rPr>
+          <w:rFonts w:ascii="Aptos Slab Light" w:hAnsi="Aptos Slab Light"/>
+        </w:rPr>
       </w:pPr>
       <w:r>
+        <w:rPr>
+          <w:rFonts w:ascii="Aptos Slab Light" w:hAnsi="Aptos Slab Light"/>
+        </w:rPr>
         <w:t>A projekt célja egy olyan digitális rendszer fejlesztése, amely támogatja egy ügyvédi iroda napi működését az alábbi területeken:</w:t>
       </w:r>
     </w:p>
@@ -90,8 +118,14 @@
           <w:tab w:val="num" w:pos="1428"/>
         </w:tabs>
         <w:ind w:left="1428"/>
+        <w:rPr>
+          <w:rFonts w:ascii="Aptos Slab Light" w:hAnsi="Aptos Slab Light"/>
+        </w:rPr>
       </w:pPr>
       <w:r>
+        <w:rPr>
+          <w:rFonts w:ascii="Aptos Slab Light" w:hAnsi="Aptos Slab Light"/>
+        </w:rPr>
         <w:t>ügyféladatok nyilvántartása,</w:t>
       </w:r>
     </w:p>
@@ -106,8 +140,14 @@
           <w:tab w:val="num" w:pos="1428"/>
         </w:tabs>
         <w:ind w:left="1428"/>
+        <w:rPr>
+          <w:rFonts w:ascii="Aptos Slab Light" w:hAnsi="Aptos Slab Light"/>
+        </w:rPr>
       </w:pPr>
       <w:r>
+        <w:rPr>
+          <w:rFonts w:ascii="Aptos Slab Light" w:hAnsi="Aptos Slab Light"/>
+        </w:rPr>
         <w:t>ügyek kezelése,</w:t>
       </w:r>
     </w:p>
@@ -122,8 +162,14 @@
           <w:tab w:val="num" w:pos="1428"/>
         </w:tabs>
         <w:ind w:left="1428"/>
+        <w:rPr>
+          <w:rFonts w:ascii="Aptos Slab Light" w:hAnsi="Aptos Slab Light"/>
+        </w:rPr>
       </w:pPr>
       <w:r>
+        <w:rPr>
+          <w:rFonts w:ascii="Aptos Slab Light" w:hAnsi="Aptos Slab Light"/>
+        </w:rPr>
         <w:t>dokumentumok tárolása és rendszerezése,</w:t>
       </w:r>
     </w:p>
@@ -138,16 +184,28 @@
           <w:tab w:val="num" w:pos="1428"/>
         </w:tabs>
         <w:ind w:left="1428"/>
+        <w:rPr>
+          <w:rFonts w:ascii="Aptos Slab Light" w:hAnsi="Aptos Slab Light"/>
+        </w:rPr>
       </w:pPr>
       <w:r>
+        <w:rPr>
+          <w:rFonts w:ascii="Aptos Slab Light" w:hAnsi="Aptos Slab Light"/>
+        </w:rPr>
         <w:t>határidők figyelése.</w:t>
       </w:r>
     </w:p>
     <w:p>
       <w:pPr>
         <w:ind w:left="708"/>
+        <w:rPr>
+          <w:rFonts w:ascii="Aptos Slab Light" w:hAnsi="Aptos Slab Light"/>
+        </w:rPr>
       </w:pPr>
       <w:r>
+        <w:rPr>
+          <w:rFonts w:ascii="Aptos Slab Light" w:hAnsi="Aptos Slab Light"/>
+        </w:rPr>
         <w:t>A rendszer célja az adminisztráció csökkentése, a hibázási lehetőségek minimalizálása és a hatékonyabb munkavégzés biztosítása.</w:t>
       </w:r>
     </w:p>
@@ -159,12 +217,14 @@
           <w:numId w:val="22"/>
         </w:numPr>
         <w:rPr>
+          <w:rFonts w:ascii="Aptos Slab Light" w:hAnsi="Aptos Slab Light"/>
           <w:b/>
           <w:bCs/>
         </w:rPr>
       </w:pPr>
       <w:r>
         <w:rPr>
+          <w:rFonts w:ascii="Aptos Slab Light" w:hAnsi="Aptos Slab Light"/>
           <w:b/>
           <w:bCs/>
         </w:rPr>
@@ -174,23 +234,38 @@
     <w:p>
       <w:pPr>
         <w:ind w:left="708"/>
+        <w:rPr>
+          <w:rFonts w:ascii="Aptos Slab Light" w:hAnsi="Aptos Slab Light"/>
+        </w:rPr>
       </w:pPr>
       <w:r>
+        <w:rPr>
+          <w:rFonts w:ascii="Aptos Slab Light" w:hAnsi="Aptos Slab Light"/>
+        </w:rPr>
         <w:t>A Digitális Ügyféldokumentum-Kezelő Rendszer egy webes vagy asztali alkalmazás, amely adatbázisban tárolja az ügyfelek, ügyek és dokumentumok adatait, és automatizált emlékeztetőkkel segíti az ügyvédek munkáját.</w:t>
       </w:r>
     </w:p>
-    <w:p/>
     <w:p>
       <w:pPr>
         <w:rPr>
+          <w:rFonts w:ascii="Aptos Slab Light" w:hAnsi="Aptos Slab Light"/>
           <w:b/>
           <w:bCs/>
+          <w:i/>
+          <w:iCs/>
+          <w:sz w:val="28"/>
+          <w:szCs w:val="28"/>
         </w:rPr>
       </w:pPr>
       <w:r>
         <w:rPr>
+          <w:rFonts w:ascii="Aptos Slab Light" w:hAnsi="Aptos Slab Light"/>
           <w:b/>
           <w:bCs/>
+          <w:i/>
+          <w:iCs/>
+          <w:sz w:val="28"/>
+          <w:szCs w:val="28"/>
         </w:rPr>
         <w:t>2. Funkcionális követelmények</w:t>
       </w:r>
@@ -203,18 +278,23 @@
           <w:numId w:val="23"/>
         </w:numPr>
         <w:rPr>
+          <w:rFonts w:ascii="Aptos Slab Light" w:hAnsi="Aptos Slab Light"/>
           <w:b/>
           <w:bCs/>
         </w:rPr>
       </w:pPr>
       <w:r>
         <w:rPr>
+          <w:rFonts w:ascii="Aptos Slab Light" w:hAnsi="Aptos Slab Light"/>
           <w:b/>
           <w:bCs/>
         </w:rPr>
         <w:t>Ügyfélkezelés</w:t>
       </w:r>
       <w:r>
+        <w:rPr>
+          <w:rFonts w:ascii="Aptos Slab Light" w:hAnsi="Aptos Slab Light"/>
+        </w:rPr>
         <w:t xml:space="preserve"> </w:t>
       </w:r>
     </w:p>
@@ -225,8 +305,14 @@
           <w:ilvl w:val="1"/>
           <w:numId w:val="25"/>
         </w:numPr>
+        <w:rPr>
+          <w:rFonts w:ascii="Aptos Slab Light" w:hAnsi="Aptos Slab Light"/>
+        </w:rPr>
       </w:pPr>
       <w:r>
+        <w:rPr>
+          <w:rFonts w:ascii="Aptos Slab Light" w:hAnsi="Aptos Slab Light"/>
+        </w:rPr>
         <w:t>új ügyfél rögzítése,</w:t>
       </w:r>
     </w:p>
@@ -237,8 +323,14 @@
           <w:ilvl w:val="1"/>
           <w:numId w:val="25"/>
         </w:numPr>
+        <w:rPr>
+          <w:rFonts w:ascii="Aptos Slab Light" w:hAnsi="Aptos Slab Light"/>
+        </w:rPr>
       </w:pPr>
       <w:r>
+        <w:rPr>
+          <w:rFonts w:ascii="Aptos Slab Light" w:hAnsi="Aptos Slab Light"/>
+        </w:rPr>
         <w:t>meglévő ügyfél adatainak módosítása,</w:t>
       </w:r>
     </w:p>
@@ -249,8 +341,14 @@
           <w:ilvl w:val="1"/>
           <w:numId w:val="25"/>
         </w:numPr>
+        <w:rPr>
+          <w:rFonts w:ascii="Aptos Slab Light" w:hAnsi="Aptos Slab Light"/>
+        </w:rPr>
       </w:pPr>
       <w:r>
+        <w:rPr>
+          <w:rFonts w:ascii="Aptos Slab Light" w:hAnsi="Aptos Slab Light"/>
+        </w:rPr>
         <w:t>ügyfél adatainak keresése és szűrése,</w:t>
       </w:r>
     </w:p>
@@ -261,8 +359,14 @@
           <w:ilvl w:val="1"/>
           <w:numId w:val="25"/>
         </w:numPr>
+        <w:rPr>
+          <w:rFonts w:ascii="Aptos Slab Light" w:hAnsi="Aptos Slab Light"/>
+        </w:rPr>
       </w:pPr>
       <w:r>
+        <w:rPr>
+          <w:rFonts w:ascii="Aptos Slab Light" w:hAnsi="Aptos Slab Light"/>
+        </w:rPr>
         <w:t>ügyfelek adatainak biztonságos tárolása.</w:t>
       </w:r>
     </w:p>
@@ -273,6 +377,9 @@
           <w:ilvl w:val="1"/>
           <w:numId w:val="25"/>
         </w:numPr>
+        <w:rPr>
+          <w:rFonts w:ascii="Aptos Slab Light" w:hAnsi="Aptos Slab Light"/>
+        </w:rPr>
       </w:pPr>
     </w:p>
     <w:p>
@@ -283,12 +390,14 @@
           <w:numId w:val="23"/>
         </w:numPr>
         <w:rPr>
+          <w:rFonts w:ascii="Aptos Slab Light" w:hAnsi="Aptos Slab Light"/>
           <w:b/>
           <w:bCs/>
         </w:rPr>
       </w:pPr>
       <w:r>
         <w:rPr>
+          <w:rFonts w:ascii="Aptos Slab Light" w:hAnsi="Aptos Slab Light"/>
           <w:b/>
           <w:bCs/>
         </w:rPr>
@@ -302,8 +411,14 @@
           <w:numId w:val="26"/>
         </w:numPr>
         <w:spacing w:line="276" w:lineRule="auto"/>
+        <w:rPr>
+          <w:rFonts w:ascii="Aptos Slab Light" w:hAnsi="Aptos Slab Light"/>
+        </w:rPr>
       </w:pPr>
       <w:r>
+        <w:rPr>
+          <w:rFonts w:ascii="Aptos Slab Light" w:hAnsi="Aptos Slab Light"/>
+        </w:rPr>
         <w:t>több ügy kezelése egy ügyfélhez,</w:t>
       </w:r>
     </w:p>
@@ -314,8 +429,14 @@
           <w:numId w:val="26"/>
         </w:numPr>
         <w:spacing w:line="276" w:lineRule="auto"/>
+        <w:rPr>
+          <w:rFonts w:ascii="Aptos Slab Light" w:hAnsi="Aptos Slab Light"/>
+        </w:rPr>
       </w:pPr>
       <w:r>
+        <w:rPr>
+          <w:rFonts w:ascii="Aptos Slab Light" w:hAnsi="Aptos Slab Light"/>
+        </w:rPr>
         <w:t>ügyek státuszának követése (pl. „folyamatban”, „lezárva”),</w:t>
       </w:r>
     </w:p>
@@ -326,8 +447,14 @@
           <w:numId w:val="26"/>
         </w:numPr>
         <w:spacing w:line="276" w:lineRule="auto"/>
+        <w:rPr>
+          <w:rFonts w:ascii="Aptos Slab Light" w:hAnsi="Aptos Slab Light"/>
+        </w:rPr>
       </w:pPr>
       <w:r>
+        <w:rPr>
+          <w:rFonts w:ascii="Aptos Slab Light" w:hAnsi="Aptos Slab Light"/>
+        </w:rPr>
         <w:t>fontos dátumok rögzítése (tárgyalás, beadási határidő).</w:t>
       </w:r>
     </w:p>
@@ -339,12 +466,14 @@
           <w:numId w:val="23"/>
         </w:numPr>
         <w:rPr>
+          <w:rFonts w:ascii="Aptos Slab Light" w:hAnsi="Aptos Slab Light"/>
           <w:b/>
           <w:bCs/>
         </w:rPr>
       </w:pPr>
       <w:r>
         <w:rPr>
+          <w:rFonts w:ascii="Aptos Slab Light" w:hAnsi="Aptos Slab Light"/>
           <w:b/>
           <w:bCs/>
         </w:rPr>
@@ -357,8 +486,14 @@
           <w:ilvl w:val="0"/>
           <w:numId w:val="27"/>
         </w:numPr>
+        <w:rPr>
+          <w:rFonts w:ascii="Aptos Slab Light" w:hAnsi="Aptos Slab Light"/>
+        </w:rPr>
       </w:pPr>
       <w:r>
+        <w:rPr>
+          <w:rFonts w:ascii="Aptos Slab Light" w:hAnsi="Aptos Slab Light"/>
+        </w:rPr>
         <w:t>dokumentumok feltöltése (pl. PDF, DOCX),</w:t>
       </w:r>
     </w:p>
@@ -368,8 +503,14 @@
           <w:ilvl w:val="0"/>
           <w:numId w:val="27"/>
         </w:numPr>
+        <w:rPr>
+          <w:rFonts w:ascii="Aptos Slab Light" w:hAnsi="Aptos Slab Light"/>
+        </w:rPr>
       </w:pPr>
       <w:r>
+        <w:rPr>
+          <w:rFonts w:ascii="Aptos Slab Light" w:hAnsi="Aptos Slab Light"/>
+        </w:rPr>
         <w:t>dokumentumok kategorizálása,</w:t>
       </w:r>
     </w:p>
@@ -379,9 +520,14 @@
           <w:ilvl w:val="0"/>
           <w:numId w:val="27"/>
         </w:numPr>
+        <w:rPr>
+          <w:rFonts w:ascii="Aptos Slab Light" w:hAnsi="Aptos Slab Light"/>
+        </w:rPr>
       </w:pPr>
       <w:r>
-        <w:lastRenderedPageBreak/>
+        <w:rPr>
+          <w:rFonts w:ascii="Aptos Slab Light" w:hAnsi="Aptos Slab Light"/>
+        </w:rPr>
         <w:t>dokumentumok megtekintése és nyomtatása.</w:t>
       </w:r>
     </w:p>
@@ -393,15 +539,18 @@
           <w:numId w:val="28"/>
         </w:numPr>
         <w:rPr>
+          <w:rFonts w:ascii="Aptos Slab Light" w:hAnsi="Aptos Slab Light"/>
           <w:b/>
           <w:bCs/>
         </w:rPr>
       </w:pPr>
       <w:r>
         <w:rPr>
+          <w:rFonts w:ascii="Aptos Slab Light" w:hAnsi="Aptos Slab Light"/>
           <w:b/>
           <w:bCs/>
         </w:rPr>
+        <w:lastRenderedPageBreak/>
         <w:t>Határidőkezelés</w:t>
       </w:r>
     </w:p>
@@ -411,8 +560,14 @@
           <w:ilvl w:val="1"/>
           <w:numId w:val="29"/>
         </w:numPr>
+        <w:rPr>
+          <w:rFonts w:ascii="Aptos Slab Light" w:hAnsi="Aptos Slab Light"/>
+        </w:rPr>
       </w:pPr>
       <w:r>
+        <w:rPr>
+          <w:rFonts w:ascii="Aptos Slab Light" w:hAnsi="Aptos Slab Light"/>
+        </w:rPr>
         <w:t>automatikus határidő-emlékeztetők,</w:t>
       </w:r>
     </w:p>
@@ -422,8 +577,14 @@
           <w:ilvl w:val="1"/>
           <w:numId w:val="29"/>
         </w:numPr>
+        <w:rPr>
+          <w:rFonts w:ascii="Aptos Slab Light" w:hAnsi="Aptos Slab Light"/>
+        </w:rPr>
       </w:pPr>
       <w:r>
+        <w:rPr>
+          <w:rFonts w:ascii="Aptos Slab Light" w:hAnsi="Aptos Slab Light"/>
+        </w:rPr>
         <w:t>értesítések megjelenítése a rendszeren belül,</w:t>
       </w:r>
     </w:p>
@@ -433,8 +594,14 @@
           <w:ilvl w:val="1"/>
           <w:numId w:val="29"/>
         </w:numPr>
+        <w:rPr>
+          <w:rFonts w:ascii="Aptos Slab Light" w:hAnsi="Aptos Slab Light"/>
+        </w:rPr>
       </w:pPr>
       <w:r>
+        <w:rPr>
+          <w:rFonts w:ascii="Aptos Slab Light" w:hAnsi="Aptos Slab Light"/>
+        </w:rPr>
         <w:t>opcionális e-mail értesítések.</w:t>
       </w:r>
     </w:p>
@@ -446,12 +613,14 @@
           <w:numId w:val="28"/>
         </w:numPr>
         <w:rPr>
+          <w:rFonts w:ascii="Aptos Slab Light" w:hAnsi="Aptos Slab Light"/>
           <w:b/>
           <w:bCs/>
         </w:rPr>
       </w:pPr>
       <w:r>
         <w:rPr>
+          <w:rFonts w:ascii="Aptos Slab Light" w:hAnsi="Aptos Slab Light"/>
           <w:b/>
           <w:bCs/>
         </w:rPr>
@@ -465,8 +634,14 @@
           <w:ilvl w:val="1"/>
           <w:numId w:val="30"/>
         </w:numPr>
+        <w:rPr>
+          <w:rFonts w:ascii="Aptos Slab Light" w:hAnsi="Aptos Slab Light"/>
+        </w:rPr>
       </w:pPr>
       <w:r>
+        <w:rPr>
+          <w:rFonts w:ascii="Aptos Slab Light" w:hAnsi="Aptos Slab Light"/>
+        </w:rPr>
         <w:t>Google Naptár integráció lehetősége,</w:t>
       </w:r>
     </w:p>
@@ -477,8 +652,14 @@
           <w:ilvl w:val="1"/>
           <w:numId w:val="30"/>
         </w:numPr>
+        <w:rPr>
+          <w:rFonts w:ascii="Aptos Slab Light" w:hAnsi="Aptos Slab Light"/>
+        </w:rPr>
       </w:pPr>
       <w:r>
+        <w:rPr>
+          <w:rFonts w:ascii="Aptos Slab Light" w:hAnsi="Aptos Slab Light"/>
+        </w:rPr>
         <w:t>statisztikák és kimutatások megjelenítése,</w:t>
       </w:r>
     </w:p>
@@ -489,8 +670,14 @@
           <w:ilvl w:val="1"/>
           <w:numId w:val="30"/>
         </w:numPr>
+        <w:rPr>
+          <w:rFonts w:ascii="Aptos Slab Light" w:hAnsi="Aptos Slab Light"/>
+        </w:rPr>
       </w:pPr>
       <w:r>
+        <w:rPr>
+          <w:rFonts w:ascii="Aptos Slab Light" w:hAnsi="Aptos Slab Light"/>
+        </w:rPr>
         <w:t>munkakiosztás és belső kommunikáció,</w:t>
       </w:r>
     </w:p>
@@ -501,27 +688,46 @@
           <w:ilvl w:val="1"/>
           <w:numId w:val="30"/>
         </w:numPr>
+        <w:rPr>
+          <w:rFonts w:ascii="Aptos Slab Light" w:hAnsi="Aptos Slab Light"/>
+        </w:rPr>
       </w:pPr>
       <w:r>
+        <w:rPr>
+          <w:rFonts w:ascii="Aptos Slab Light" w:hAnsi="Aptos Slab Light"/>
+        </w:rPr>
         <w:t>ügyfelek számára elérhető korlátozott webes felület.</w:t>
       </w:r>
     </w:p>
     <w:p>
       <w:pPr>
         <w:pStyle w:val="Listaszerbekezds"/>
+        <w:rPr>
+          <w:rFonts w:ascii="Aptos Slab Light" w:hAnsi="Aptos Slab Light"/>
+        </w:rPr>
       </w:pPr>
     </w:p>
     <w:p>
       <w:pPr>
         <w:rPr>
+          <w:rFonts w:ascii="Aptos Slab Light" w:hAnsi="Aptos Slab Light"/>
           <w:b/>
           <w:bCs/>
+          <w:i/>
+          <w:iCs/>
+          <w:sz w:val="28"/>
+          <w:szCs w:val="28"/>
         </w:rPr>
       </w:pPr>
       <w:r>
         <w:rPr>
+          <w:rFonts w:ascii="Aptos Slab Light" w:hAnsi="Aptos Slab Light"/>
           <w:b/>
           <w:bCs/>
+          <w:i/>
+          <w:iCs/>
+          <w:sz w:val="28"/>
+          <w:szCs w:val="28"/>
         </w:rPr>
         <w:t>3. Nem funkcionális követelmények</w:t>
       </w:r>
@@ -534,12 +740,14 @@
           <w:numId w:val="31"/>
         </w:numPr>
         <w:rPr>
+          <w:rFonts w:ascii="Aptos Slab Light" w:hAnsi="Aptos Slab Light"/>
           <w:b/>
           <w:bCs/>
         </w:rPr>
       </w:pPr>
       <w:r>
         <w:rPr>
+          <w:rFonts w:ascii="Aptos Slab Light" w:hAnsi="Aptos Slab Light"/>
           <w:b/>
           <w:bCs/>
         </w:rPr>
@@ -552,8 +760,14 @@
           <w:ilvl w:val="1"/>
           <w:numId w:val="32"/>
         </w:numPr>
+        <w:rPr>
+          <w:rFonts w:ascii="Aptos Slab Light" w:hAnsi="Aptos Slab Light"/>
+        </w:rPr>
       </w:pPr>
       <w:r>
+        <w:rPr>
+          <w:rFonts w:ascii="Aptos Slab Light" w:hAnsi="Aptos Slab Light"/>
+        </w:rPr>
         <w:t>jelszavas belépési rendszer,</w:t>
       </w:r>
     </w:p>
@@ -563,16 +777,28 @@
           <w:ilvl w:val="1"/>
           <w:numId w:val="32"/>
         </w:numPr>
+        <w:rPr>
+          <w:rFonts w:ascii="Aptos Slab Light" w:hAnsi="Aptos Slab Light"/>
+        </w:rPr>
       </w:pPr>
       <w:r>
+        <w:rPr>
+          <w:rFonts w:ascii="Aptos Slab Light" w:hAnsi="Aptos Slab Light"/>
+        </w:rPr>
         <w:t xml:space="preserve">jogosultsági szintek (pl. </w:t>
       </w:r>
       <w:proofErr w:type="spellStart"/>
       <w:r>
+        <w:rPr>
+          <w:rFonts w:ascii="Aptos Slab Light" w:hAnsi="Aptos Slab Light"/>
+        </w:rPr>
         <w:t>admin</w:t>
       </w:r>
       <w:proofErr w:type="spellEnd"/>
       <w:r>
+        <w:rPr>
+          <w:rFonts w:ascii="Aptos Slab Light" w:hAnsi="Aptos Slab Light"/>
+        </w:rPr>
         <w:t>, ügyvéd, asszisztens),</w:t>
       </w:r>
     </w:p>
@@ -582,8 +808,14 @@
           <w:ilvl w:val="1"/>
           <w:numId w:val="32"/>
         </w:numPr>
+        <w:rPr>
+          <w:rFonts w:ascii="Aptos Slab Light" w:hAnsi="Aptos Slab Light"/>
+        </w:rPr>
       </w:pPr>
       <w:r>
+        <w:rPr>
+          <w:rFonts w:ascii="Aptos Slab Light" w:hAnsi="Aptos Slab Light"/>
+        </w:rPr>
         <w:t>adatvédelem a vonatkozó jogszabályok alapján.</w:t>
       </w:r>
     </w:p>
@@ -595,12 +827,14 @@
           <w:numId w:val="31"/>
         </w:numPr>
         <w:rPr>
+          <w:rFonts w:ascii="Aptos Slab Light" w:hAnsi="Aptos Slab Light"/>
           <w:b/>
           <w:bCs/>
         </w:rPr>
       </w:pPr>
       <w:r>
         <w:rPr>
+          <w:rFonts w:ascii="Aptos Slab Light" w:hAnsi="Aptos Slab Light"/>
           <w:b/>
           <w:bCs/>
         </w:rPr>
@@ -613,8 +847,14 @@
           <w:ilvl w:val="1"/>
           <w:numId w:val="33"/>
         </w:numPr>
+        <w:rPr>
+          <w:rFonts w:ascii="Aptos Slab Light" w:hAnsi="Aptos Slab Light"/>
+        </w:rPr>
       </w:pPr>
       <w:r>
+        <w:rPr>
+          <w:rFonts w:ascii="Aptos Slab Light" w:hAnsi="Aptos Slab Light"/>
+        </w:rPr>
         <w:t>egyszerű, átlátható kezelőfelület,</w:t>
       </w:r>
     </w:p>
@@ -624,8 +864,14 @@
           <w:ilvl w:val="1"/>
           <w:numId w:val="33"/>
         </w:numPr>
+        <w:rPr>
+          <w:rFonts w:ascii="Aptos Slab Light" w:hAnsi="Aptos Slab Light"/>
+        </w:rPr>
       </w:pPr>
       <w:r>
+        <w:rPr>
+          <w:rFonts w:ascii="Aptos Slab Light" w:hAnsi="Aptos Slab Light"/>
+        </w:rPr>
         <w:t>gyors keresés és szűrés,</w:t>
       </w:r>
     </w:p>
@@ -635,8 +881,14 @@
           <w:ilvl w:val="1"/>
           <w:numId w:val="33"/>
         </w:numPr>
+        <w:rPr>
+          <w:rFonts w:ascii="Aptos Slab Light" w:hAnsi="Aptos Slab Light"/>
+        </w:rPr>
       </w:pPr>
       <w:r>
+        <w:rPr>
+          <w:rFonts w:ascii="Aptos Slab Light" w:hAnsi="Aptos Slab Light"/>
+        </w:rPr>
         <w:t>könnyű adatmódosítás.</w:t>
       </w:r>
     </w:p>
@@ -648,12 +900,14 @@
           <w:numId w:val="31"/>
         </w:numPr>
         <w:rPr>
+          <w:rFonts w:ascii="Aptos Slab Light" w:hAnsi="Aptos Slab Light"/>
           <w:b/>
           <w:bCs/>
         </w:rPr>
       </w:pPr>
       <w:r>
         <w:rPr>
+          <w:rFonts w:ascii="Aptos Slab Light" w:hAnsi="Aptos Slab Light"/>
           <w:b/>
           <w:bCs/>
         </w:rPr>
@@ -666,8 +920,14 @@
           <w:ilvl w:val="1"/>
           <w:numId w:val="33"/>
         </w:numPr>
+        <w:rPr>
+          <w:rFonts w:ascii="Aptos Slab Light" w:hAnsi="Aptos Slab Light"/>
+        </w:rPr>
       </w:pPr>
       <w:r>
+        <w:rPr>
+          <w:rFonts w:ascii="Aptos Slab Light" w:hAnsi="Aptos Slab Light"/>
+        </w:rPr>
         <w:t>adatmentések (backup),</w:t>
       </w:r>
     </w:p>
@@ -677,22 +937,38 @@
           <w:ilvl w:val="1"/>
           <w:numId w:val="33"/>
         </w:numPr>
+        <w:rPr>
+          <w:rFonts w:ascii="Aptos Slab Light" w:hAnsi="Aptos Slab Light"/>
+        </w:rPr>
       </w:pPr>
       <w:r>
+        <w:rPr>
+          <w:rFonts w:ascii="Aptos Slab Light" w:hAnsi="Aptos Slab Light"/>
+        </w:rPr>
         <w:t>rendszerstabilitás és hibakezelés.</w:t>
       </w:r>
     </w:p>
     <w:p>
       <w:pPr>
         <w:rPr>
+          <w:rFonts w:ascii="Aptos Slab Light" w:hAnsi="Aptos Slab Light"/>
           <w:b/>
           <w:bCs/>
+          <w:i/>
+          <w:iCs/>
+          <w:sz w:val="28"/>
+          <w:szCs w:val="28"/>
         </w:rPr>
       </w:pPr>
       <w:r>
         <w:rPr>
+          <w:rFonts w:ascii="Aptos Slab Light" w:hAnsi="Aptos Slab Light"/>
           <w:b/>
           <w:bCs/>
+          <w:i/>
+          <w:iCs/>
+          <w:sz w:val="28"/>
+          <w:szCs w:val="28"/>
         </w:rPr>
         <w:t>4. Rendszerterv</w:t>
       </w:r>
@@ -704,9 +980,13 @@
           <w:ilvl w:val="0"/>
           <w:numId w:val="35"/>
         </w:numPr>
+        <w:rPr>
+          <w:rFonts w:ascii="Aptos Slab Light" w:hAnsi="Aptos Slab Light"/>
+        </w:rPr>
       </w:pPr>
       <w:r>
         <w:rPr>
+          <w:rFonts w:ascii="Aptos Slab Light" w:hAnsi="Aptos Slab Light"/>
           <w:b/>
           <w:bCs/>
         </w:rPr>
@@ -719,8 +999,14 @@
           <w:ilvl w:val="1"/>
           <w:numId w:val="36"/>
         </w:numPr>
+        <w:rPr>
+          <w:rFonts w:ascii="Aptos Slab Light" w:hAnsi="Aptos Slab Light"/>
+        </w:rPr>
       </w:pPr>
       <w:r>
+        <w:rPr>
+          <w:rFonts w:ascii="Aptos Slab Light" w:hAnsi="Aptos Slab Light"/>
+        </w:rPr>
         <w:t>Frontend: HTML, CSS, JavaScript</w:t>
       </w:r>
     </w:p>
@@ -730,8 +1016,14 @@
           <w:ilvl w:val="1"/>
           <w:numId w:val="36"/>
         </w:numPr>
+        <w:rPr>
+          <w:rFonts w:ascii="Aptos Slab Light" w:hAnsi="Aptos Slab Light"/>
+        </w:rPr>
       </w:pPr>
       <w:r>
+        <w:rPr>
+          <w:rFonts w:ascii="Aptos Slab Light" w:hAnsi="Aptos Slab Light"/>
+        </w:rPr>
         <w:t>Backend: PHP / Python / C# / Java</w:t>
       </w:r>
     </w:p>
@@ -741,22 +1033,35 @@
           <w:ilvl w:val="1"/>
           <w:numId w:val="36"/>
         </w:numPr>
+        <w:rPr>
+          <w:rFonts w:ascii="Aptos Slab Light" w:hAnsi="Aptos Slab Light"/>
+        </w:rPr>
       </w:pPr>
       <w:r>
+        <w:rPr>
+          <w:rFonts w:ascii="Aptos Slab Light" w:hAnsi="Aptos Slab Light"/>
+        </w:rPr>
         <w:t xml:space="preserve">Adatbázis: </w:t>
       </w:r>
       <w:proofErr w:type="spellStart"/>
       <w:r>
+        <w:rPr>
+          <w:rFonts w:ascii="Aptos Slab Light" w:hAnsi="Aptos Slab Light"/>
+        </w:rPr>
         <w:t>MySQL</w:t>
       </w:r>
       <w:proofErr w:type="spellEnd"/>
       <w:r>
+        <w:rPr>
+          <w:rFonts w:ascii="Aptos Slab Light" w:hAnsi="Aptos Slab Light"/>
+        </w:rPr>
         <w:t xml:space="preserve"> </w:t>
       </w:r>
     </w:p>
     <w:p>
       <w:pPr>
         <w:rPr>
+          <w:rFonts w:ascii="Aptos Slab Light" w:hAnsi="Aptos Slab Light"/>
           <w:b/>
           <w:bCs/>
         </w:rPr>
@@ -765,6 +1070,7 @@
     <w:p>
       <w:pPr>
         <w:rPr>
+          <w:rFonts w:ascii="Aptos Slab Light" w:hAnsi="Aptos Slab Light"/>
           <w:b/>
           <w:bCs/>
         </w:rPr>
@@ -778,15 +1084,18 @@
           <w:numId w:val="36"/>
         </w:numPr>
         <w:rPr>
+          <w:rFonts w:ascii="Aptos Slab Light" w:hAnsi="Aptos Slab Light"/>
           <w:b/>
           <w:bCs/>
         </w:rPr>
       </w:pPr>
       <w:r>
         <w:rPr>
+          <w:rFonts w:ascii="Aptos Slab Light" w:hAnsi="Aptos Slab Light"/>
           <w:b/>
           <w:bCs/>
         </w:rPr>
+        <w:lastRenderedPageBreak/>
         <w:t>Határidő figyelés folyamata</w:t>
       </w:r>
     </w:p>
@@ -796,8 +1105,14 @@
           <w:ilvl w:val="1"/>
           <w:numId w:val="36"/>
         </w:numPr>
+        <w:rPr>
+          <w:rFonts w:ascii="Aptos Slab Light" w:hAnsi="Aptos Slab Light"/>
+        </w:rPr>
       </w:pPr>
       <w:r>
+        <w:rPr>
+          <w:rFonts w:ascii="Aptos Slab Light" w:hAnsi="Aptos Slab Light"/>
+        </w:rPr>
         <w:t>Rendszer naponta ellenőrzi a határidőket.</w:t>
       </w:r>
     </w:p>
@@ -807,8 +1122,14 @@
           <w:ilvl w:val="1"/>
           <w:numId w:val="36"/>
         </w:numPr>
+        <w:rPr>
+          <w:rFonts w:ascii="Aptos Slab Light" w:hAnsi="Aptos Slab Light"/>
+        </w:rPr>
       </w:pPr>
       <w:r>
+        <w:rPr>
+          <w:rFonts w:ascii="Aptos Slab Light" w:hAnsi="Aptos Slab Light"/>
+        </w:rPr>
         <w:t>Ha egy határidő 3 napon belül van, értesítést küld.</w:t>
       </w:r>
     </w:p>
@@ -818,20 +1139,33 @@
           <w:ilvl w:val="1"/>
           <w:numId w:val="36"/>
         </w:numPr>
+        <w:rPr>
+          <w:rFonts w:ascii="Aptos Slab Light" w:hAnsi="Aptos Slab Light"/>
+        </w:rPr>
       </w:pPr>
       <w:r>
+        <w:rPr>
+          <w:rFonts w:ascii="Aptos Slab Light" w:hAnsi="Aptos Slab Light"/>
+        </w:rPr>
         <w:t>Értesítés megjelenik a kezelőfelületen vagy e-mailben.</w:t>
       </w:r>
     </w:p>
     <w:p>
       <w:pPr>
-        <w:rPr>
+        <w:pStyle w:val="Listaszerbekezds"/>
+        <w:numPr>
+          <w:ilvl w:val="0"/>
+          <w:numId w:val="36"/>
+        </w:numPr>
+        <w:rPr>
+          <w:rFonts w:ascii="Aptos Slab Light" w:hAnsi="Aptos Slab Light"/>
           <w:b/>
           <w:bCs/>
         </w:rPr>
       </w:pPr>
       <w:r>
         <w:rPr>
+          <w:rFonts w:ascii="Aptos Slab Light" w:hAnsi="Aptos Slab Light"/>
           <w:b/>
           <w:bCs/>
         </w:rPr>
@@ -844,8 +1178,14 @@
           <w:ilvl w:val="0"/>
           <w:numId w:val="19"/>
         </w:numPr>
+        <w:rPr>
+          <w:rFonts w:ascii="Aptos Slab Light" w:hAnsi="Aptos Slab Light"/>
+        </w:rPr>
       </w:pPr>
       <w:r>
+        <w:rPr>
+          <w:rFonts w:ascii="Aptos Slab Light" w:hAnsi="Aptos Slab Light"/>
+        </w:rPr>
         <w:t>gyorsabb ügyintézés,</w:t>
       </w:r>
     </w:p>
@@ -855,8 +1195,14 @@
           <w:ilvl w:val="0"/>
           <w:numId w:val="19"/>
         </w:numPr>
+        <w:rPr>
+          <w:rFonts w:ascii="Aptos Slab Light" w:hAnsi="Aptos Slab Light"/>
+        </w:rPr>
       </w:pPr>
       <w:r>
+        <w:rPr>
+          <w:rFonts w:ascii="Aptos Slab Light" w:hAnsi="Aptos Slab Light"/>
+        </w:rPr>
         <w:t>kevesebb papíralapú adminisztráció,</w:t>
       </w:r>
     </w:p>
@@ -866,8 +1212,14 @@
           <w:ilvl w:val="0"/>
           <w:numId w:val="19"/>
         </w:numPr>
+        <w:rPr>
+          <w:rFonts w:ascii="Aptos Slab Light" w:hAnsi="Aptos Slab Light"/>
+        </w:rPr>
       </w:pPr>
       <w:r>
+        <w:rPr>
+          <w:rFonts w:ascii="Aptos Slab Light" w:hAnsi="Aptos Slab Light"/>
+        </w:rPr>
         <w:t>jobb átláthatóság,</w:t>
       </w:r>
     </w:p>
@@ -877,12 +1229,270 @@
           <w:ilvl w:val="0"/>
           <w:numId w:val="19"/>
         </w:numPr>
+        <w:rPr>
+          <w:rFonts w:ascii="Aptos Slab Light" w:hAnsi="Aptos Slab Light"/>
+        </w:rPr>
       </w:pPr>
       <w:r>
+        <w:rPr>
+          <w:rFonts w:ascii="Aptos Slab Light" w:hAnsi="Aptos Slab Light"/>
+        </w:rPr>
         <w:t>pontosabb határidő-követés.</w:t>
       </w:r>
     </w:p>
-    <w:p/>
+    <w:p>
+      <w:pPr>
+        <w:rPr>
+          <w:rFonts w:ascii="Aptos Slab Light" w:hAnsi="Aptos Slab Light"/>
+        </w:rPr>
+      </w:pPr>
+    </w:p>
+    <w:p>
+      <w:pPr>
+        <w:rPr>
+          <w:rFonts w:ascii="Aptos Slab Light" w:hAnsi="Aptos Slab Light"/>
+        </w:rPr>
+      </w:pPr>
+      <w:r>
+        <w:rPr>
+          <w:rFonts w:ascii="Aptos Slab Light" w:hAnsi="Aptos Slab Light"/>
+        </w:rPr>
+        <w:t>Látványterv:</w:t>
+      </w:r>
+    </w:p>
+    <w:p>
+      <w:pPr>
+        <w:rPr>
+          <w:rFonts w:ascii="Aptos Slab Light" w:hAnsi="Aptos Slab Light"/>
+        </w:rPr>
+      </w:pPr>
+      <w:r>
+        <w:rPr>
+          <w:rFonts w:ascii="Aptos Slab Light" w:hAnsi="Aptos Slab Light"/>
+          <w:noProof/>
+        </w:rPr>
+        <w:drawing>
+          <wp:anchor distT="0" distB="0" distL="114300" distR="114300" simplePos="0" relativeHeight="251658240" behindDoc="0" locked="0" layoutInCell="1" allowOverlap="1" wp14:anchorId="2A889033" wp14:editId="2C43A7EC">
+            <wp:simplePos x="0" y="0"/>
+            <wp:positionH relativeFrom="column">
+              <wp:posOffset>2789862</wp:posOffset>
+            </wp:positionH>
+            <wp:positionV relativeFrom="paragraph">
+              <wp:posOffset>1867535</wp:posOffset>
+            </wp:positionV>
+            <wp:extent cx="3337244" cy="1876096"/>
+            <wp:effectExtent l="0" t="0" r="0" b="0"/>
+            <wp:wrapNone/>
+            <wp:docPr id="729809633" name="Kép 12" descr="A képen szöveg, képernyőkép, Betűtípus, tervezés látható&#10;&#10;Előfordulhat, hogy az AI által létrehozott tartalom helytelen."/>
+            <wp:cNvGraphicFramePr>
+              <a:graphicFrameLocks xmlns:a="http://schemas.openxmlformats.org/drawingml/2006/main" noChangeAspect="1"/>
+            </wp:cNvGraphicFramePr>
+            <a:graphic xmlns:a="http://schemas.openxmlformats.org/drawingml/2006/main">
+              <a:graphicData uri="http://schemas.openxmlformats.org/drawingml/2006/picture">
+                <pic:pic xmlns:pic="http://schemas.openxmlformats.org/drawingml/2006/picture">
+                  <pic:nvPicPr>
+                    <pic:cNvPr id="729809633" name="Kép 12" descr="A képen szöveg, képernyőkép, Betűtípus, tervezés látható&#10;&#10;Előfordulhat, hogy az AI által létrehozott tartalom helytelen."/>
+                    <pic:cNvPicPr/>
+                  </pic:nvPicPr>
+                  <pic:blipFill>
+                    <a:blip r:embed="rId5" cstate="print">
+                      <a:extLst>
+                        <a:ext uri="{28A0092B-C50C-407E-A947-70E740481C1C}">
+                          <a14:useLocalDpi xmlns:a14="http://schemas.microsoft.com/office/drawing/2010/main" val="0"/>
+                        </a:ext>
+                      </a:extLst>
+                    </a:blip>
+                    <a:stretch>
+                      <a:fillRect/>
+                    </a:stretch>
+                  </pic:blipFill>
+                  <pic:spPr>
+                    <a:xfrm>
+                      <a:off x="0" y="0"/>
+                      <a:ext cx="3337244" cy="1876096"/>
+                    </a:xfrm>
+                    <a:prstGeom prst="rect">
+                      <a:avLst/>
+                    </a:prstGeom>
+                  </pic:spPr>
+                </pic:pic>
+              </a:graphicData>
+            </a:graphic>
+          </wp:anchor>
+        </w:drawing>
+      </w:r>
+      <w:r>
+        <w:rPr>
+          <w:rFonts w:ascii="Aptos Slab Light" w:hAnsi="Aptos Slab Light"/>
+          <w:noProof/>
+        </w:rPr>
+        <w:drawing>
+          <wp:inline distT="0" distB="0" distL="0" distR="0" wp14:anchorId="5ED233A3" wp14:editId="61AC5B9E">
+            <wp:extent cx="3074276" cy="1728263"/>
+            <wp:effectExtent l="0" t="0" r="0" b="5715"/>
+            <wp:docPr id="1117628265" name="Kép 11" descr="A képen szöveg, képernyőkép, tervezés látható&#10;&#10;Előfordulhat, hogy az AI által létrehozott tartalom helytelen."/>
+            <wp:cNvGraphicFramePr>
+              <a:graphicFrameLocks xmlns:a="http://schemas.openxmlformats.org/drawingml/2006/main" noChangeAspect="1"/>
+            </wp:cNvGraphicFramePr>
+            <a:graphic xmlns:a="http://schemas.openxmlformats.org/drawingml/2006/main">
+              <a:graphicData uri="http://schemas.openxmlformats.org/drawingml/2006/picture">
+                <pic:pic xmlns:pic="http://schemas.openxmlformats.org/drawingml/2006/picture">
+                  <pic:nvPicPr>
+                    <pic:cNvPr id="1117628265" name="Kép 11" descr="A képen szöveg, képernyőkép, tervezés látható&#10;&#10;Előfordulhat, hogy az AI által létrehozott tartalom helytelen."/>
+                    <pic:cNvPicPr/>
+                  </pic:nvPicPr>
+                  <pic:blipFill>
+                    <a:blip r:embed="rId6" cstate="print">
+                      <a:extLst>
+                        <a:ext uri="{28A0092B-C50C-407E-A947-70E740481C1C}">
+                          <a14:useLocalDpi xmlns:a14="http://schemas.microsoft.com/office/drawing/2010/main" val="0"/>
+                        </a:ext>
+                      </a:extLst>
+                    </a:blip>
+                    <a:stretch>
+                      <a:fillRect/>
+                    </a:stretch>
+                  </pic:blipFill>
+                  <pic:spPr>
+                    <a:xfrm>
+                      <a:off x="0" y="0"/>
+                      <a:ext cx="3085453" cy="1734547"/>
+                    </a:xfrm>
+                    <a:prstGeom prst="rect">
+                      <a:avLst/>
+                    </a:prstGeom>
+                  </pic:spPr>
+                </pic:pic>
+              </a:graphicData>
+            </a:graphic>
+          </wp:inline>
+        </w:drawing>
+      </w:r>
+    </w:p>
+    <w:p>
+      <w:pPr>
+        <w:rPr>
+          <w:rFonts w:ascii="Aptos Slab Light" w:hAnsi="Aptos Slab Light"/>
+        </w:rPr>
+      </w:pPr>
+    </w:p>
+    <w:p>
+      <w:pPr>
+        <w:rPr>
+          <w:rFonts w:ascii="Aptos Slab Light" w:hAnsi="Aptos Slab Light"/>
+        </w:rPr>
+      </w:pPr>
+    </w:p>
+    <w:p>
+      <w:pPr>
+        <w:rPr>
+          <w:rFonts w:ascii="Aptos Slab Light" w:hAnsi="Aptos Slab Light"/>
+        </w:rPr>
+      </w:pPr>
+    </w:p>
+    <w:p>
+      <w:pPr>
+        <w:rPr>
+          <w:rFonts w:ascii="Aptos Slab Light" w:hAnsi="Aptos Slab Light"/>
+        </w:rPr>
+      </w:pPr>
+    </w:p>
+    <w:p>
+      <w:pPr>
+        <w:rPr>
+          <w:rFonts w:ascii="Aptos Slab Light" w:hAnsi="Aptos Slab Light"/>
+        </w:rPr>
+      </w:pPr>
+    </w:p>
+    <w:p>
+      <w:pPr>
+        <w:rPr>
+          <w:rFonts w:ascii="Aptos Slab Light" w:hAnsi="Aptos Slab Light"/>
+        </w:rPr>
+      </w:pPr>
+      <w:r>
+        <w:rPr>
+          <w:rFonts w:ascii="Aptos Slab Light" w:hAnsi="Aptos Slab Light"/>
+          <w:noProof/>
+        </w:rPr>
+        <w:drawing>
+          <wp:anchor distT="0" distB="0" distL="114300" distR="114300" simplePos="0" relativeHeight="251659264" behindDoc="0" locked="0" layoutInCell="1" allowOverlap="1" wp14:anchorId="73DD2B25" wp14:editId="7BC8CEA4">
+            <wp:simplePos x="0" y="0"/>
+            <wp:positionH relativeFrom="margin">
+              <wp:posOffset>78193</wp:posOffset>
+            </wp:positionH>
+            <wp:positionV relativeFrom="paragraph">
+              <wp:posOffset>293918</wp:posOffset>
+            </wp:positionV>
+            <wp:extent cx="3617595" cy="2033270"/>
+            <wp:effectExtent l="0" t="0" r="1905" b="5080"/>
+            <wp:wrapNone/>
+            <wp:docPr id="1496657354" name="Kép 13" descr="A képen szöveg, képernyőkép, Betűtípus, tervezés látható&#10;&#10;Előfordulhat, hogy az AI által létrehozott tartalom helytelen."/>
+            <wp:cNvGraphicFramePr>
+              <a:graphicFrameLocks xmlns:a="http://schemas.openxmlformats.org/drawingml/2006/main" noChangeAspect="1"/>
+            </wp:cNvGraphicFramePr>
+            <a:graphic xmlns:a="http://schemas.openxmlformats.org/drawingml/2006/main">
+              <a:graphicData uri="http://schemas.openxmlformats.org/drawingml/2006/picture">
+                <pic:pic xmlns:pic="http://schemas.openxmlformats.org/drawingml/2006/picture">
+                  <pic:nvPicPr>
+                    <pic:cNvPr id="1496657354" name="Kép 13" descr="A képen szöveg, képernyőkép, Betűtípus, tervezés látható&#10;&#10;Előfordulhat, hogy az AI által létrehozott tartalom helytelen."/>
+                    <pic:cNvPicPr/>
+                  </pic:nvPicPr>
+                  <pic:blipFill>
+                    <a:blip r:embed="rId7" cstate="print">
+                      <a:extLst>
+                        <a:ext uri="{28A0092B-C50C-407E-A947-70E740481C1C}">
+                          <a14:useLocalDpi xmlns:a14="http://schemas.microsoft.com/office/drawing/2010/main" val="0"/>
+                        </a:ext>
+                      </a:extLst>
+                    </a:blip>
+                    <a:stretch>
+                      <a:fillRect/>
+                    </a:stretch>
+                  </pic:blipFill>
+                  <pic:spPr>
+                    <a:xfrm>
+                      <a:off x="0" y="0"/>
+                      <a:ext cx="3617595" cy="2033270"/>
+                    </a:xfrm>
+                    <a:prstGeom prst="rect">
+                      <a:avLst/>
+                    </a:prstGeom>
+                  </pic:spPr>
+                </pic:pic>
+              </a:graphicData>
+            </a:graphic>
+            <wp14:sizeRelH relativeFrom="margin">
+              <wp14:pctWidth>0</wp14:pctWidth>
+            </wp14:sizeRelH>
+            <wp14:sizeRelV relativeFrom="margin">
+              <wp14:pctHeight>0</wp14:pctHeight>
+            </wp14:sizeRelV>
+          </wp:anchor>
+        </w:drawing>
+      </w:r>
+    </w:p>
+    <w:p>
+      <w:pPr>
+        <w:rPr>
+          <w:rFonts w:ascii="Aptos Slab Light" w:hAnsi="Aptos Slab Light"/>
+        </w:rPr>
+      </w:pPr>
+    </w:p>
+    <w:p>
+      <w:pPr>
+        <w:rPr>
+          <w:rFonts w:ascii="Aptos Slab Light" w:hAnsi="Aptos Slab Light"/>
+        </w:rPr>
+      </w:pPr>
+    </w:p>
+    <w:p>
+      <w:pPr>
+        <w:rPr>
+          <w:rFonts w:ascii="Aptos Slab Light" w:hAnsi="Aptos Slab Light"/>
+        </w:rPr>
+      </w:pPr>
+    </w:p>
     <w:sectPr>
       <w:pgSz w:w="11906" w:h="16838"/>
       <w:pgMar w:top="1417" w:right="1417" w:bottom="1417" w:left="1417" w:header="708" w:footer="708" w:gutter="0"/>
@@ -1869,7 +2479,7 @@
   <w:abstractNum w:abstractNumId="7" w15:restartNumberingAfterBreak="0">
     <w:nsid w:val="150A4340"/>
     <w:multiLevelType w:val="hybridMultilevel"/>
-    <w:tmpl w:val="178EF810"/>
+    <w:tmpl w:val="63D8C5DC"/>
     <w:lvl w:ilvl="0" w:tplc="FFFFFFFF">
       <w:start w:val="1"/>
       <w:numFmt w:val="bullet"/>
@@ -3396,9 +4006,9 @@
       <w:lvlJc w:val="left"/>
       <w:pPr>
         <w:tabs>
-          <w:tab w:val="num" w:pos="720"/>
-        </w:tabs>
-        <w:ind w:left="720" w:hanging="360"/>
+          <w:tab w:val="num" w:pos="1428"/>
+        </w:tabs>
+        <w:ind w:left="1428" w:hanging="360"/>
       </w:pPr>
       <w:rPr>
         <w:rFonts w:ascii="Symbol" w:hAnsi="Symbol" w:hint="default"/>
@@ -3412,9 +4022,9 @@
       <w:lvlJc w:val="left"/>
       <w:pPr>
         <w:tabs>
-          <w:tab w:val="num" w:pos="1440"/>
-        </w:tabs>
-        <w:ind w:left="1440" w:hanging="360"/>
+          <w:tab w:val="num" w:pos="2148"/>
+        </w:tabs>
+        <w:ind w:left="2148" w:hanging="360"/>
       </w:pPr>
       <w:rPr>
         <w:rFonts w:ascii="Courier New" w:hAnsi="Courier New" w:hint="default"/>
@@ -3428,9 +4038,9 @@
       <w:lvlJc w:val="left"/>
       <w:pPr>
         <w:tabs>
-          <w:tab w:val="num" w:pos="2160"/>
-        </w:tabs>
-        <w:ind w:left="2160" w:hanging="360"/>
+          <w:tab w:val="num" w:pos="2868"/>
+        </w:tabs>
+        <w:ind w:left="2868" w:hanging="360"/>
       </w:pPr>
       <w:rPr>
         <w:rFonts w:ascii="Wingdings" w:hAnsi="Wingdings" w:hint="default"/>
@@ -3444,9 +4054,9 @@
       <w:lvlJc w:val="left"/>
       <w:pPr>
         <w:tabs>
-          <w:tab w:val="num" w:pos="2880"/>
-        </w:tabs>
-        <w:ind w:left="2880" w:hanging="360"/>
+          <w:tab w:val="num" w:pos="3588"/>
+        </w:tabs>
+        <w:ind w:left="3588" w:hanging="360"/>
       </w:pPr>
       <w:rPr>
         <w:rFonts w:ascii="Wingdings" w:hAnsi="Wingdings" w:hint="default"/>
@@ -3460,9 +4070,9 @@
       <w:lvlJc w:val="left"/>
       <w:pPr>
         <w:tabs>
-          <w:tab w:val="num" w:pos="3600"/>
-        </w:tabs>
-        <w:ind w:left="3600" w:hanging="360"/>
+          <w:tab w:val="num" w:pos="4308"/>
+        </w:tabs>
+        <w:ind w:left="4308" w:hanging="360"/>
       </w:pPr>
       <w:rPr>
         <w:rFonts w:ascii="Wingdings" w:hAnsi="Wingdings" w:hint="default"/>
@@ -3476,9 +4086,9 @@
       <w:lvlJc w:val="left"/>
       <w:pPr>
         <w:tabs>
-          <w:tab w:val="num" w:pos="4320"/>
-        </w:tabs>
-        <w:ind w:left="4320" w:hanging="360"/>
+          <w:tab w:val="num" w:pos="5028"/>
+        </w:tabs>
+        <w:ind w:left="5028" w:hanging="360"/>
       </w:pPr>
       <w:rPr>
         <w:rFonts w:ascii="Wingdings" w:hAnsi="Wingdings" w:hint="default"/>
@@ -3492,9 +4102,9 @@
       <w:lvlJc w:val="left"/>
       <w:pPr>
         <w:tabs>
-          <w:tab w:val="num" w:pos="5040"/>
-        </w:tabs>
-        <w:ind w:left="5040" w:hanging="360"/>
+          <w:tab w:val="num" w:pos="5748"/>
+        </w:tabs>
+        <w:ind w:left="5748" w:hanging="360"/>
       </w:pPr>
       <w:rPr>
         <w:rFonts w:ascii="Wingdings" w:hAnsi="Wingdings" w:hint="default"/>
@@ -3508,9 +4118,9 @@
       <w:lvlJc w:val="left"/>
       <w:pPr>
         <w:tabs>
-          <w:tab w:val="num" w:pos="5760"/>
-        </w:tabs>
-        <w:ind w:left="5760" w:hanging="360"/>
+          <w:tab w:val="num" w:pos="6468"/>
+        </w:tabs>
+        <w:ind w:left="6468" w:hanging="360"/>
       </w:pPr>
       <w:rPr>
         <w:rFonts w:ascii="Wingdings" w:hAnsi="Wingdings" w:hint="default"/>
@@ -3524,9 +4134,9 @@
       <w:lvlJc w:val="left"/>
       <w:pPr>
         <w:tabs>
-          <w:tab w:val="num" w:pos="6480"/>
-        </w:tabs>
-        <w:ind w:left="6480" w:hanging="360"/>
+          <w:tab w:val="num" w:pos="7188"/>
+        </w:tabs>
+        <w:ind w:left="7188" w:hanging="360"/>
       </w:pPr>
       <w:rPr>
         <w:rFonts w:ascii="Wingdings" w:hAnsi="Wingdings" w:hint="default"/>
@@ -5805,15 +6415,6 @@
   </w:num>
   <w:num w:numId="24" w16cid:durableId="742601128">
     <w:abstractNumId w:val="6"/>
-    <w:lvlOverride w:ilvl="0"/>
-    <w:lvlOverride w:ilvl="1"/>
-    <w:lvlOverride w:ilvl="2"/>
-    <w:lvlOverride w:ilvl="3"/>
-    <w:lvlOverride w:ilvl="4"/>
-    <w:lvlOverride w:ilvl="5"/>
-    <w:lvlOverride w:ilvl="6"/>
-    <w:lvlOverride w:ilvl="7"/>
-    <w:lvlOverride w:ilvl="8"/>
   </w:num>
   <w:num w:numId="25" w16cid:durableId="280693176">
     <w:abstractNumId w:val="20"/>
@@ -6457,6 +7058,7 @@
   <w:style w:type="character" w:default="1" w:styleId="Bekezdsalapbettpusa">
     <w:name w:val="Default Paragraph Font"/>
     <w:uiPriority w:val="1"/>
+    <w:semiHidden/>
     <w:unhideWhenUsed/>
   </w:style>
   <w:style w:type="table" w:default="1" w:styleId="Normltblzat">
